--- a/引擎功能研究/媒体视频播放.docx
+++ b/引擎功能研究/媒体视频播放.docx
@@ -133,8 +133,6 @@
           <w:lang w:val="en-US" w:eastAsia="zh-CN"/>
         </w:rPr>
       </w:pPr>
-      <w:bookmarkStart w:id="12" w:name="_GoBack"/>
-      <w:bookmarkEnd w:id="12"/>
     </w:p>
     <w:p>
       <w:pPr>
@@ -209,6 +207,8 @@
       <w:sdtEndPr>
         <w:rPr>
           <w:rFonts w:hint="eastAsia" w:asciiTheme="minorHAnsi" w:hAnsiTheme="minorHAnsi" w:eastAsiaTheme="minorEastAsia" w:cstheme="minorBidi"/>
+          <w:b/>
+          <w:bCs/>
           <w:kern w:val="2"/>
           <w:sz w:val="21"/>
           <w:szCs w:val="24"/>
@@ -1731,6 +1731,23 @@
     </w:p>
     <w:p>
       <w:pPr>
+        <w:rPr>
+          <w:rFonts w:hint="default"/>
+          <w:lang w:val="en-US" w:eastAsia="zh-CN"/>
+        </w:rPr>
+      </w:pPr>
+      <w:r>
+        <w:rPr>
+          <w:rFonts w:hint="eastAsia"/>
+          <w:lang w:val="en-US" w:eastAsia="zh-CN"/>
+        </w:rPr>
+        <w:t>这样的声音播放是有一点问题的，他完全没有距离衰减。所以我们可以不勾选项目设置中这个东西，转而去在win中用ffmpeg分割视频与音频，音频单独播放，使用PlaySoundAtLocation函数。然后注意一下声音衰减功能就行</w:t>
+      </w:r>
+      <w:bookmarkStart w:id="12" w:name="_GoBack"/>
+      <w:bookmarkEnd w:id="12"/>
+    </w:p>
+    <w:p>
+      <w:pPr>
         <w:pStyle w:val="3"/>
         <w:bidi w:val="0"/>
         <w:rPr>
@@ -2685,8 +2702,8 @@
     <w:lsdException w:unhideWhenUsed="0" w:uiPriority="0" w:semiHidden="0" w:name="index 7"/>
     <w:lsdException w:unhideWhenUsed="0" w:uiPriority="0" w:semiHidden="0" w:name="index 8"/>
     <w:lsdException w:unhideWhenUsed="0" w:uiPriority="0" w:semiHidden="0" w:name="index 9"/>
-    <w:lsdException w:unhideWhenUsed="0" w:uiPriority="0" w:semiHidden="0" w:name="toc 1"/>
-    <w:lsdException w:unhideWhenUsed="0" w:uiPriority="0" w:semiHidden="0" w:name="toc 2"/>
+    <w:lsdException w:qFormat="1" w:unhideWhenUsed="0" w:uiPriority="0" w:semiHidden="0" w:name="toc 1"/>
+    <w:lsdException w:qFormat="1" w:unhideWhenUsed="0" w:uiPriority="0" w:semiHidden="0" w:name="toc 2"/>
     <w:lsdException w:unhideWhenUsed="0" w:uiPriority="0" w:semiHidden="0" w:name="toc 3"/>
     <w:lsdException w:unhideWhenUsed="0" w:uiPriority="0" w:semiHidden="0" w:name="toc 4"/>
     <w:lsdException w:unhideWhenUsed="0" w:uiPriority="0" w:semiHidden="0" w:name="toc 5"/>
@@ -2697,8 +2714,8 @@
     <w:lsdException w:unhideWhenUsed="0" w:uiPriority="0" w:semiHidden="0" w:name="Normal Indent"/>
     <w:lsdException w:unhideWhenUsed="0" w:uiPriority="0" w:semiHidden="0" w:name="footnote text"/>
     <w:lsdException w:unhideWhenUsed="0" w:uiPriority="0" w:semiHidden="0" w:name="annotation text"/>
-    <w:lsdException w:unhideWhenUsed="0" w:uiPriority="0" w:semiHidden="0" w:name="header"/>
-    <w:lsdException w:unhideWhenUsed="0" w:uiPriority="0" w:semiHidden="0" w:name="footer"/>
+    <w:lsdException w:qFormat="1" w:unhideWhenUsed="0" w:uiPriority="0" w:semiHidden="0" w:name="header"/>
+    <w:lsdException w:qFormat="1" w:unhideWhenUsed="0" w:uiPriority="0" w:semiHidden="0" w:name="footer"/>
     <w:lsdException w:unhideWhenUsed="0" w:uiPriority="0" w:semiHidden="0" w:name="index heading"/>
     <w:lsdException w:qFormat="1" w:uiPriority="0" w:name="caption"/>
     <w:lsdException w:unhideWhenUsed="0" w:uiPriority="0" w:semiHidden="0" w:name="table of figures"/>
@@ -2731,7 +2748,7 @@
     <w:lsdException w:qFormat="1" w:unhideWhenUsed="0" w:uiPriority="0" w:semiHidden="0" w:name="Title"/>
     <w:lsdException w:unhideWhenUsed="0" w:uiPriority="0" w:semiHidden="0" w:name="Closing"/>
     <w:lsdException w:unhideWhenUsed="0" w:uiPriority="0" w:semiHidden="0" w:name="Signature"/>
-    <w:lsdException w:unhideWhenUsed="0" w:uiPriority="0" w:name="Default Paragraph Font"/>
+    <w:lsdException w:qFormat="1" w:unhideWhenUsed="0" w:uiPriority="0" w:name="Default Paragraph Font"/>
     <w:lsdException w:unhideWhenUsed="0" w:uiPriority="0" w:semiHidden="0" w:name="Body Text"/>
     <w:lsdException w:unhideWhenUsed="0" w:uiPriority="0" w:semiHidden="0" w:name="Body Text Indent"/>
     <w:lsdException w:unhideWhenUsed="0" w:uiPriority="0" w:semiHidden="0" w:name="List Continue"/>
@@ -2971,6 +2988,7 @@
   <w:style w:type="character" w:default="1" w:styleId="9">
     <w:name w:val="Default Paragraph Font"/>
     <w:semiHidden/>
+    <w:qFormat/>
     <w:uiPriority w:val="0"/>
   </w:style>
   <w:style w:type="table" w:default="1" w:styleId="8">
@@ -2990,6 +3008,7 @@
   <w:style w:type="paragraph" w:styleId="4">
     <w:name w:val="footer"/>
     <w:basedOn w:val="1"/>
+    <w:qFormat/>
     <w:uiPriority w:val="0"/>
     <w:pPr>
       <w:tabs>
@@ -3006,6 +3025,7 @@
   <w:style w:type="paragraph" w:styleId="5">
     <w:name w:val="header"/>
     <w:basedOn w:val="1"/>
+    <w:qFormat/>
     <w:uiPriority w:val="0"/>
     <w:pPr>
       <w:pBdr>
@@ -3031,12 +3051,14 @@
     <w:name w:val="toc 1"/>
     <w:basedOn w:val="1"/>
     <w:next w:val="1"/>
+    <w:qFormat/>
     <w:uiPriority w:val="0"/>
   </w:style>
   <w:style w:type="paragraph" w:styleId="7">
     <w:name w:val="toc 2"/>
     <w:basedOn w:val="1"/>
     <w:next w:val="1"/>
+    <w:qFormat/>
     <w:uiPriority w:val="0"/>
     <w:pPr>
       <w:ind w:left="420" w:leftChars="200"/>
